--- a/Introduction to Statistics with Python - 2021_06.docx
+++ b/Introduction to Statistics with Python - 2021_06.docx
@@ -2920,6 +2920,25 @@
       </w:pPr>
       <w:r>
         <w:rPr>
+          <w:b w:val="1"/>
+          <w:rtl w:val="0"/>
+        </w:rPr>
+        <w:t xml:space="preserve">A: </w:t>
+      </w:r>
+      <w:r>
+        <w:rPr>
+          <w:rtl w:val="0"/>
+        </w:rPr>
+        <w:t xml:space="preserve">None of those involve a summing transformation of the initial random variable so………….NO</w:t>
+      </w:r>
+    </w:p>
+    <w:p>
+      <w:pPr>
+        <w:ind w:left="0" w:firstLine="0"/>
+        <w:rPr/>
+      </w:pPr>
+      <w:r>
+        <w:rPr>
           <w:rtl w:val="0"/>
         </w:rPr>
       </w:r>
@@ -3155,21 +3174,6 @@
       </w:pPr>
       <w:r>
         <w:rPr>
-          <w:b w:val="1"/>
-          <w:rtl w:val="0"/>
-        </w:rPr>
-        <w:t xml:space="preserve">A: … have to begin the course back again. I’ll answer after course if Sebastien has not. </w:t>
-      </w:r>
-    </w:p>
-    <w:p>
-      <w:pPr>
-        <w:ind w:left="0" w:firstLine="0"/>
-        <w:rPr>
-          <w:b w:val="1"/>
-        </w:rPr>
-      </w:pPr>
-      <w:r>
-        <w:rPr>
           <w:rtl w:val="0"/>
         </w:rPr>
       </w:r>
@@ -3365,7 +3369,7 @@
         <w:rPr>
           <w:rtl w:val="0"/>
         </w:rPr>
-        <w:t xml:space="preserve">Yes : it seems intuitive that the more data you have the easier it will be for you to be aware of both type error. </w:t>
+        <w:t xml:space="preserve">Yes : it seems intuitive that the more data you have the easier it will be for you to be aware of both types of error. </w:t>
       </w:r>
     </w:p>
     <w:p>
@@ -3448,17 +3452,2378 @@
     <w:p>
       <w:pPr>
         <w:ind w:left="0" w:firstLine="0"/>
+        <w:rPr/>
+      </w:pPr>
+      <w:r>
         <w:rPr>
           <w:color w:val="ff0000"/>
-        </w:rPr>
-      </w:pPr>
-      <w:r>
+          <w:rtl w:val="0"/>
+        </w:rPr>
+        <w:t xml:space="preserve">Let me try to write something clearer for tomorrow because it is a bit more subtile than that but overall you understood I think when they are used and what variables we can play on to change hem </w:t>
+      </w:r>
+      <w:r>
+        <w:rPr>
+          <w:rtl w:val="0"/>
+        </w:rPr>
+        <w:t xml:space="preserve">Ok! Thanks</w:t>
+      </w:r>
+    </w:p>
+    <w:p>
+      <w:pPr>
+        <w:ind w:left="0" w:firstLine="0"/>
         <w:rPr>
           <w:color w:val="ff0000"/>
-          <w:rtl w:val="0"/>
-        </w:rPr>
-        <w:t xml:space="preserve">Let me try to write something clearer for tomorrow because it is a bit more subtile than that but overall you understood I think when they are used and what variables we can play on to change hem</w:t>
-      </w:r>
+        </w:rPr>
+      </w:pPr>
+      <w:r>
+        <w:rPr>
+          <w:rtl w:val="0"/>
+        </w:rPr>
+      </w:r>
+    </w:p>
+    <w:p>
+      <w:pPr>
+        <w:ind w:left="0" w:firstLine="0"/>
+        <w:rPr>
+          <w:color w:val="ff0000"/>
+        </w:rPr>
+      </w:pPr>
+      <w:r>
+        <w:rPr>
+          <w:rtl w:val="0"/>
+        </w:rPr>
+      </w:r>
+    </w:p>
+    <w:p>
+      <w:pPr>
+        <w:ind w:left="0" w:firstLine="0"/>
+        <w:rPr/>
+      </w:pPr>
+      <w:r>
+        <w:rPr>
+          <w:rtl w:val="0"/>
+        </w:rPr>
+      </w:r>
+    </w:p>
+    <w:p>
+      <w:pPr>
+        <w:ind w:left="0" w:firstLine="0"/>
+        <w:rPr>
+          <w:b w:val="1"/>
+        </w:rPr>
+      </w:pPr>
+      <w:r>
+        <w:rPr>
+          <w:b w:val="1"/>
+          <w:rtl w:val="0"/>
+        </w:rPr>
+        <w:t xml:space="preserve">Feedback after Day1</w:t>
+      </w:r>
+    </w:p>
+    <w:p>
+      <w:pPr>
+        <w:ind w:left="0" w:firstLine="0"/>
+        <w:rPr/>
+      </w:pPr>
+      <w:r>
+        <w:rPr>
+          <w:rtl w:val="0"/>
+        </w:rPr>
+      </w:r>
+    </w:p>
+    <w:p>
+      <w:pPr>
+        <w:ind w:left="0" w:firstLine="0"/>
+        <w:rPr>
+          <w:b w:val="1"/>
+        </w:rPr>
+      </w:pPr>
+      <w:r>
+        <w:rPr>
+          <w:b w:val="1"/>
+          <w:rtl w:val="0"/>
+        </w:rPr>
+        <w:t xml:space="preserve">The speed of the course :</w:t>
+      </w:r>
+    </w:p>
+    <w:p>
+      <w:pPr>
+        <w:ind w:left="0" w:firstLine="0"/>
+        <w:rPr/>
+      </w:pPr>
+      <w:r>
+        <w:rPr>
+          <w:rtl w:val="0"/>
+        </w:rPr>
+        <w:t xml:space="preserve">* much too fast  :</w:t>
+      </w:r>
+    </w:p>
+    <w:p>
+      <w:pPr>
+        <w:ind w:left="0" w:firstLine="0"/>
+        <w:rPr/>
+      </w:pPr>
+      <w:r>
+        <w:rPr>
+          <w:rtl w:val="0"/>
+        </w:rPr>
+        <w:t xml:space="preserve">* a bit too fast    : +++++</w:t>
+      </w:r>
+    </w:p>
+    <w:p>
+      <w:pPr>
+        <w:ind w:left="0" w:firstLine="0"/>
+        <w:rPr/>
+      </w:pPr>
+      <w:r>
+        <w:rPr>
+          <w:rtl w:val="0"/>
+        </w:rPr>
+        <w:t xml:space="preserve">* OK                   :+++++++++</w:t>
+      </w:r>
+    </w:p>
+    <w:p>
+      <w:pPr>
+        <w:ind w:left="0" w:firstLine="0"/>
+        <w:rPr/>
+      </w:pPr>
+      <w:r>
+        <w:rPr>
+          <w:rtl w:val="0"/>
+        </w:rPr>
+        <w:t xml:space="preserve">* a bit too slow   :++</w:t>
+      </w:r>
+    </w:p>
+    <w:p>
+      <w:pPr>
+        <w:ind w:left="0" w:firstLine="0"/>
+        <w:rPr/>
+      </w:pPr>
+      <w:r>
+        <w:rPr>
+          <w:rtl w:val="0"/>
+        </w:rPr>
+        <w:t xml:space="preserve">* way too slow   :</w:t>
+      </w:r>
+    </w:p>
+    <w:p>
+      <w:pPr>
+        <w:ind w:left="0" w:firstLine="0"/>
+        <w:rPr/>
+      </w:pPr>
+      <w:r>
+        <w:rPr>
+          <w:rtl w:val="0"/>
+        </w:rPr>
+      </w:r>
+    </w:p>
+    <w:p>
+      <w:pPr>
+        <w:ind w:left="0" w:firstLine="0"/>
+        <w:rPr>
+          <w:b w:val="1"/>
+        </w:rPr>
+      </w:pPr>
+      <w:r>
+        <w:rPr>
+          <w:b w:val="1"/>
+          <w:rtl w:val="0"/>
+        </w:rPr>
+        <w:t xml:space="preserve">python aspects of the course :</w:t>
+      </w:r>
+    </w:p>
+    <w:p>
+      <w:pPr>
+        <w:ind w:left="0" w:firstLine="0"/>
+        <w:rPr/>
+      </w:pPr>
+      <w:r>
+        <w:rPr>
+          <w:rtl w:val="0"/>
+        </w:rPr>
+        <w:t xml:space="preserve"> * way too difficult   :</w:t>
+      </w:r>
+    </w:p>
+    <w:p>
+      <w:pPr>
+        <w:ind w:left="0" w:firstLine="0"/>
+        <w:rPr/>
+      </w:pPr>
+      <w:r>
+        <w:rPr>
+          <w:rtl w:val="0"/>
+        </w:rPr>
+        <w:t xml:space="preserve"> * a bit challenging  :</w:t>
+      </w:r>
+    </w:p>
+    <w:p>
+      <w:pPr>
+        <w:ind w:left="0" w:firstLine="0"/>
+        <w:rPr/>
+      </w:pPr>
+      <w:r>
+        <w:rPr>
+          <w:rtl w:val="0"/>
+        </w:rPr>
+        <w:t xml:space="preserve"> * just right              : ++++++++++++++++</w:t>
+      </w:r>
+    </w:p>
+    <w:p>
+      <w:pPr>
+        <w:ind w:left="0" w:firstLine="0"/>
+        <w:rPr/>
+      </w:pPr>
+      <w:r>
+        <w:rPr>
+          <w:rtl w:val="0"/>
+        </w:rPr>
+        <w:t xml:space="preserve"> * a tad simple        :</w:t>
+      </w:r>
+    </w:p>
+    <w:p>
+      <w:pPr>
+        <w:ind w:left="0" w:firstLine="0"/>
+        <w:rPr/>
+      </w:pPr>
+      <w:r>
+        <w:rPr>
+          <w:rtl w:val="0"/>
+        </w:rPr>
+      </w:r>
+    </w:p>
+    <w:p>
+      <w:pPr>
+        <w:ind w:left="0" w:firstLine="0"/>
+        <w:rPr>
+          <w:b w:val="1"/>
+        </w:rPr>
+      </w:pPr>
+      <w:r>
+        <w:rPr>
+          <w:b w:val="1"/>
+          <w:rtl w:val="0"/>
+        </w:rPr>
+        <w:t xml:space="preserve">Statistic aspects of the course :</w:t>
+      </w:r>
+    </w:p>
+    <w:p>
+      <w:pPr>
+        <w:ind w:left="0" w:firstLine="0"/>
+        <w:rPr/>
+      </w:pPr>
+      <w:r>
+        <w:rPr>
+          <w:rtl w:val="0"/>
+        </w:rPr>
+        <w:t xml:space="preserve">* I am completely lost :+</w:t>
+      </w:r>
+    </w:p>
+    <w:p>
+      <w:pPr>
+        <w:ind w:left="0" w:firstLine="0"/>
+        <w:rPr/>
+      </w:pPr>
+      <w:r>
+        <w:rPr>
+          <w:rtl w:val="0"/>
+        </w:rPr>
+        <w:t xml:space="preserve">* I struggle but it’s ok  :++++++++++++++</w:t>
+      </w:r>
+    </w:p>
+    <w:p>
+      <w:pPr>
+        <w:ind w:left="0" w:firstLine="0"/>
+        <w:rPr/>
+      </w:pPr>
+      <w:r>
+        <w:rPr>
+          <w:rtl w:val="0"/>
+        </w:rPr>
+        <w:t xml:space="preserve">* it is a bit basic          :</w:t>
+      </w:r>
+    </w:p>
+    <w:p>
+      <w:pPr>
+        <w:ind w:left="0" w:firstLine="0"/>
+        <w:rPr/>
+      </w:pPr>
+      <w:r>
+        <w:rPr>
+          <w:rtl w:val="0"/>
+        </w:rPr>
+        <w:t xml:space="preserve">* we know all this already! : </w:t>
+      </w:r>
+    </w:p>
+    <w:p>
+      <w:pPr>
+        <w:ind w:left="0" w:firstLine="0"/>
+        <w:rPr/>
+      </w:pPr>
+      <w:r>
+        <w:rPr>
+          <w:rtl w:val="0"/>
+        </w:rPr>
+      </w:r>
+    </w:p>
+    <w:p>
+      <w:pPr>
+        <w:ind w:left="0" w:firstLine="0"/>
+        <w:rPr>
+          <w:b w:val="1"/>
+        </w:rPr>
+      </w:pPr>
+      <w:r>
+        <w:rPr>
+          <w:b w:val="1"/>
+          <w:rtl w:val="0"/>
+        </w:rPr>
+        <w:t xml:space="preserve">To the people who feel completely lost : could you let us know what you struggle the most with ? </w:t>
+      </w:r>
+    </w:p>
+    <w:p>
+      <w:pPr>
+        <w:ind w:left="0" w:firstLine="0"/>
+        <w:rPr>
+          <w:b w:val="1"/>
+        </w:rPr>
+      </w:pPr>
+      <w:r>
+        <w:rPr>
+          <w:b w:val="1"/>
+          <w:rtl w:val="0"/>
+        </w:rPr>
+        <w:t xml:space="preserve">Maybe during the break we can take the time to discuss and clarify some points.</w:t>
+      </w:r>
+    </w:p>
+    <w:p>
+      <w:pPr>
+        <w:ind w:left="0" w:firstLine="0"/>
+        <w:rPr/>
+      </w:pPr>
+      <w:r>
+        <w:rPr>
+          <w:rtl w:val="0"/>
+        </w:rPr>
+        <w:t xml:space="preserve">Thanks a lot! Take the exercise as an example :</w:t>
+      </w:r>
+    </w:p>
+    <w:p>
+      <w:pPr>
+        <w:numPr>
+          <w:ilvl w:val="0"/>
+          <w:numId w:val="2"/>
+        </w:numPr>
+        <w:shd w:fill="ffffff" w:val="clear"/>
+        <w:spacing w:after="0" w:afterAutospacing="0" w:before="220" w:lineRule="auto"/>
+        <w:ind w:left="720" w:hanging="360"/>
+      </w:pPr>
+      <w:r>
+        <w:rPr>
+          <w:sz w:val="21"/>
+          <w:szCs w:val="21"/>
+          <w:rtl w:val="0"/>
+        </w:rPr>
+        <w:t xml:space="preserve">How likely was it to come up with a result at least as different from the expected mean of 5, provided the coin is fair?</w:t>
+      </w:r>
+    </w:p>
+    <w:p>
+      <w:pPr>
+        <w:numPr>
+          <w:ilvl w:val="0"/>
+          <w:numId w:val="2"/>
+        </w:numPr>
+        <w:shd w:fill="ffffff" w:val="clear"/>
+        <w:spacing w:after="140" w:before="0" w:beforeAutospacing="0" w:lineRule="auto"/>
+        <w:ind w:left="720" w:hanging="360"/>
+      </w:pPr>
+      <w:r>
+        <w:rPr>
+          <w:sz w:val="21"/>
+          <w:szCs w:val="21"/>
+          <w:rtl w:val="0"/>
+        </w:rPr>
+        <w:t xml:space="preserve">How about if you come up with 1 heads out of 10 ? Do you think the coin is fair in that case?</w:t>
+      </w:r>
+    </w:p>
+    <w:p>
+      <w:pPr>
+        <w:ind w:left="0" w:firstLine="0"/>
+        <w:rPr/>
+      </w:pPr>
+      <w:r>
+        <w:rPr>
+          <w:rtl w:val="0"/>
+        </w:rPr>
+        <w:t xml:space="preserve">for the first question, I thought it should be the sum of probability of 0-4,6-10 heads</w:t>
+      </w:r>
+    </w:p>
+    <w:p>
+      <w:pPr>
+        <w:ind w:left="0" w:firstLine="0"/>
+        <w:rPr>
+          <w:b w:val="1"/>
+        </w:rPr>
+      </w:pPr>
+      <w:r>
+        <w:rPr>
+          <w:rFonts w:ascii="Arial Unicode MS" w:cs="Arial Unicode MS" w:eastAsia="Arial Unicode MS" w:hAnsi="Arial Unicode MS"/>
+          <w:b w:val="1"/>
+          <w:rtl w:val="0"/>
+        </w:rPr>
+        <w:t xml:space="preserve"> &gt; that one is almost good : it is the sum of 0-3 , 7-10, because what we observed was 7. → the idea is that the computation of a p-value depends on what we observed in real life (7 heads out of 10)</w:t>
+      </w:r>
+    </w:p>
+    <w:p>
+      <w:pPr>
+        <w:ind w:left="0" w:firstLine="0"/>
+        <w:rPr/>
+      </w:pPr>
+      <w:r>
+        <w:rPr>
+          <w:rtl w:val="0"/>
+        </w:rPr>
+      </w:r>
+    </w:p>
+    <w:p>
+      <w:pPr>
+        <w:ind w:left="0" w:firstLine="0"/>
+        <w:rPr/>
+      </w:pPr>
+      <w:r>
+        <w:rPr>
+          <w:rtl w:val="0"/>
+        </w:rPr>
+        <w:t xml:space="preserve">for the second question, I thought it would be the probability of 1 head</w:t>
+      </w:r>
+    </w:p>
+    <w:p>
+      <w:pPr>
+        <w:ind w:left="0" w:firstLine="0"/>
+        <w:rPr>
+          <w:b w:val="1"/>
+        </w:rPr>
+      </w:pPr>
+      <w:r>
+        <w:rPr>
+          <w:b w:val="1"/>
+          <w:rtl w:val="0"/>
+        </w:rPr>
+        <w:t xml:space="preserve"> &gt; here, we want the probability to see something “as or more extreme” as 1 head out of 10 (similar to previous question).</w:t>
+      </w:r>
+    </w:p>
+    <w:p>
+      <w:pPr>
+        <w:ind w:left="0" w:firstLine="0"/>
+        <w:rPr/>
+      </w:pPr>
+      <w:r>
+        <w:rPr>
+          <w:rtl w:val="0"/>
+        </w:rPr>
+        <w:t xml:space="preserve"> </w:t>
+      </w:r>
+    </w:p>
+    <w:p>
+      <w:pPr>
+        <w:ind w:left="0" w:firstLine="0"/>
+        <w:rPr/>
+      </w:pPr>
+      <w:r>
+        <w:rPr>
+          <w:rtl w:val="0"/>
+        </w:rPr>
+        <w:t xml:space="preserve">I know my answer is incorrect. But I don’t understand these</w:t>
+      </w:r>
+    </w:p>
+    <w:p>
+      <w:pPr>
+        <w:ind w:left="0" w:firstLine="0"/>
+        <w:rPr>
+          <w:b w:val="1"/>
+        </w:rPr>
+      </w:pPr>
+      <w:r>
+        <w:rPr>
+          <w:b w:val="1"/>
+          <w:rtl w:val="0"/>
+        </w:rPr>
+        <w:t xml:space="preserve"> &gt; Does it make more sense now ?</w:t>
+      </w:r>
+    </w:p>
+    <w:p>
+      <w:pPr>
+        <w:ind w:left="0" w:firstLine="0"/>
+        <w:rPr>
+          <w:b w:val="1"/>
+        </w:rPr>
+      </w:pPr>
+      <w:r>
+        <w:rPr>
+          <w:b w:val="1"/>
+          <w:rtl w:val="0"/>
+        </w:rPr>
+        <w:t xml:space="preserve">yes thanks</w:t>
+      </w:r>
+    </w:p>
+    <w:p>
+      <w:pPr>
+        <w:ind w:left="0" w:firstLine="0"/>
+        <w:rPr/>
+      </w:pPr>
+      <w:r>
+        <w:rPr>
+          <w:rtl w:val="0"/>
+        </w:rPr>
+      </w:r>
+    </w:p>
+    <w:p>
+      <w:pPr>
+        <w:ind w:left="0" w:firstLine="0"/>
+        <w:rPr/>
+      </w:pPr>
+      <w:r>
+        <w:rPr>
+          <w:rtl w:val="0"/>
+        </w:rPr>
+        <w:t xml:space="preserve">And if I don’t know which type of distribution our data is, how could I select the test and calculate the p value </w:t>
+      </w:r>
+    </w:p>
+    <w:p>
+      <w:pPr>
+        <w:ind w:left="0" w:firstLine="0"/>
+        <w:rPr>
+          <w:b w:val="1"/>
+        </w:rPr>
+      </w:pPr>
+      <w:r>
+        <w:rPr>
+          <w:b w:val="1"/>
+          <w:rtl w:val="0"/>
+        </w:rPr>
+        <w:t xml:space="preserve"> &gt; that is a very tricky question, but this is also the usual case in practise. It depends on which hypothesis you want to test. If you want to detect a difference in average, for instance, then either </w:t>
+      </w:r>
+    </w:p>
+    <w:p>
+      <w:pPr>
+        <w:numPr>
+          <w:ilvl w:val="0"/>
+          <w:numId w:val="3"/>
+        </w:numPr>
+        <w:ind w:left="720" w:hanging="360"/>
+        <w:rPr>
+          <w:u w:val="none"/>
+        </w:rPr>
+      </w:pPr>
+      <w:r>
+        <w:rPr>
+          <w:rFonts w:ascii="Arial Unicode MS" w:cs="Arial Unicode MS" w:eastAsia="Arial Unicode MS" w:hAnsi="Arial Unicode MS"/>
+          <w:rtl w:val="0"/>
+        </w:rPr>
+        <w:t xml:space="preserve">the data is “close” to normal and sample size is large enough you have a good reason to think the Central Limit Theorem applies -&gt; the mean a (nearly) normally distributed (even if the data is not) → </w:t>
+      </w:r>
+      <w:r>
+        <w:rPr>
+          <w:b w:val="1"/>
+          <w:rtl w:val="0"/>
+        </w:rPr>
+        <w:t xml:space="preserve">t-test</w:t>
+      </w:r>
+    </w:p>
+    <w:p>
+      <w:pPr>
+        <w:numPr>
+          <w:ilvl w:val="0"/>
+          <w:numId w:val="3"/>
+        </w:numPr>
+        <w:ind w:left="720" w:hanging="360"/>
+        <w:rPr>
+          <w:u w:val="none"/>
+        </w:rPr>
+      </w:pPr>
+      <w:r>
+        <w:rPr>
+          <w:rFonts w:ascii="Arial Unicode MS" w:cs="Arial Unicode MS" w:eastAsia="Arial Unicode MS" w:hAnsi="Arial Unicode MS"/>
+          <w:rtl w:val="0"/>
+        </w:rPr>
+        <w:t xml:space="preserve">data not normal at all and/or small sample size -&gt; mean are not normally distributed → </w:t>
+      </w:r>
+      <w:r>
+        <w:rPr>
+          <w:b w:val="1"/>
+          <w:rtl w:val="0"/>
+        </w:rPr>
+        <w:t xml:space="preserve">Mann-Whitney U test</w:t>
+      </w:r>
+    </w:p>
+    <w:p>
+      <w:pPr>
+        <w:ind w:left="0" w:firstLine="0"/>
+        <w:rPr>
+          <w:b w:val="1"/>
+        </w:rPr>
+      </w:pPr>
+      <w:r>
+        <w:rPr>
+          <w:b w:val="1"/>
+          <w:rtl w:val="0"/>
+        </w:rPr>
+        <w:t xml:space="preserve">In the end, that is a fairly typical  process : for a given type of hypothesis you want to test (difference in mean ? difference in variance ? association between variable?) you have a number of tests to choose from, all with different assumptions, and different statistical power (as a rule of thumb, more assumptions = more stat power). </w:t>
+      </w:r>
+    </w:p>
+    <w:p>
+      <w:pPr>
+        <w:ind w:left="0" w:firstLine="0"/>
+        <w:rPr>
+          <w:b w:val="1"/>
+        </w:rPr>
+      </w:pPr>
+      <w:r>
+        <w:rPr>
+          <w:b w:val="1"/>
+          <w:rtl w:val="0"/>
+        </w:rPr>
+        <w:t xml:space="preserve">Which test you end up doing depends on which assumptions your data follows.</w:t>
+      </w:r>
+      <w:r>
+        <w:rPr>
+          <w:rtl w:val="0"/>
+        </w:rPr>
+      </w:r>
+    </w:p>
+    <w:p>
+      <w:pPr>
+        <w:pStyle w:val="Title"/>
+        <w:rPr/>
+      </w:pPr>
+      <w:bookmarkStart w:colFirst="0" w:colLast="0" w:name="_f1e6ir9h8mu5" w:id="2"/>
+      <w:bookmarkEnd w:id="2"/>
+      <w:r>
+        <w:rPr>
+          <w:rtl w:val="0"/>
+        </w:rPr>
+      </w:r>
+    </w:p>
+    <w:p>
+      <w:pPr>
+        <w:pStyle w:val="Title"/>
+        <w:rPr/>
+      </w:pPr>
+      <w:bookmarkStart w:colFirst="0" w:colLast="0" w:name="_3duz9imuc2ab" w:id="3"/>
+      <w:bookmarkEnd w:id="3"/>
+      <w:r>
+        <w:rPr>
+          <w:rtl w:val="0"/>
+        </w:rPr>
+        <w:t xml:space="preserve">Questions Day2</w:t>
+      </w:r>
+    </w:p>
+    <w:p>
+      <w:pPr>
+        <w:ind w:left="0" w:firstLine="0"/>
+        <w:rPr/>
+      </w:pPr>
+      <w:r>
+        <w:rPr>
+          <w:rtl w:val="0"/>
+        </w:rPr>
+      </w:r>
+    </w:p>
+    <w:p>
+      <w:pPr>
+        <w:ind w:left="0" w:firstLine="0"/>
+        <w:rPr>
+          <w:b w:val="1"/>
+        </w:rPr>
+      </w:pPr>
+      <w:r>
+        <w:rPr>
+          <w:b w:val="1"/>
+          <w:rtl w:val="0"/>
+        </w:rPr>
+        <w:t xml:space="preserve">Q: does it ever happen that the chi2 does not indicate a correlation when working in a dataset with big numbers and multiple factors? In my experience I have tried using it several times on real data but never found it very informative as it in a multifactorial dataset usually indicates something but does not tell what is interesting. But maybe I am also using it wrong</w:t>
+      </w:r>
+    </w:p>
+    <w:p>
+      <w:pPr>
+        <w:ind w:left="0" w:firstLine="0"/>
+        <w:rPr/>
+      </w:pPr>
+      <w:r>
+        <w:rPr>
+          <w:rtl w:val="0"/>
+        </w:rPr>
+      </w:r>
+    </w:p>
+    <w:p>
+      <w:pPr>
+        <w:ind w:left="0" w:firstLine="0"/>
+        <w:rPr/>
+      </w:pPr>
+      <w:r>
+        <w:rPr>
+          <w:rtl w:val="0"/>
+        </w:rPr>
+        <w:t xml:space="preserve">A : I think you are touching at the difference between statistical significance and biological significance. This is something we see more and more as biological experiment become less noisy and more high throughput. To simplify : we now produce so much data we are able to detect difference we do not always care about… </w:t>
+      </w:r>
+    </w:p>
+    <w:p>
+      <w:pPr>
+        <w:ind w:left="0" w:firstLine="0"/>
+        <w:rPr/>
+      </w:pPr>
+      <w:r>
+        <w:rPr>
+          <w:rtl w:val="0"/>
+        </w:rPr>
+        <w:t xml:space="preserve">This is why it is also very important to report / look at the “effect size” : difference of mean, odds ratio, relative risk, log2 Fold-Change , …</w:t>
+      </w:r>
+    </w:p>
+    <w:p>
+      <w:pPr>
+        <w:ind w:left="0" w:firstLine="0"/>
+        <w:rPr/>
+      </w:pPr>
+      <w:r>
+        <w:rPr>
+          <w:rtl w:val="0"/>
+        </w:rPr>
+        <w:t xml:space="preserve">One area where we are used to this way of thinking about results is RNAseq : it is common to declare a gene as differentially expressed based on the (adjusted) p-value, but also on a threshold of logFC (log2 fold change).</w:t>
+      </w:r>
+    </w:p>
+    <w:p>
+      <w:pPr>
+        <w:ind w:left="0" w:firstLine="0"/>
+        <w:rPr/>
+      </w:pPr>
+      <w:r>
+        <w:rPr>
+          <w:rtl w:val="0"/>
+        </w:rPr>
+        <w:t xml:space="preserve">Regarding chi2, the cell-wise (relative) deviation from the expected value could be used to guide you toward the part of the table which deviates the most. </w:t>
+      </w:r>
+    </w:p>
+    <w:p>
+      <w:pPr>
+        <w:ind w:left="0" w:firstLine="0"/>
+        <w:rPr/>
+      </w:pPr>
+      <w:r>
+        <w:rPr>
+          <w:rtl w:val="0"/>
+        </w:rPr>
+        <w:t xml:space="preserve">For a 2x2 table, an odds ratio is even better.</w:t>
+      </w:r>
+    </w:p>
+    <w:p>
+      <w:pPr>
+        <w:ind w:left="0" w:firstLine="0"/>
+        <w:rPr/>
+      </w:pPr>
+      <w:r>
+        <w:rPr>
+          <w:rtl w:val="0"/>
+        </w:rPr>
+        <w:t xml:space="preserve">Does that answer your question ?</w:t>
+      </w:r>
+    </w:p>
+    <w:p>
+      <w:pPr>
+        <w:ind w:left="0" w:firstLine="0"/>
+        <w:rPr/>
+      </w:pPr>
+      <w:r>
+        <w:rPr>
+          <w:b w:val="1"/>
+          <w:rtl w:val="0"/>
+        </w:rPr>
+        <w:t xml:space="preserve">Yes, it is exactly in RNAseq data that I had these issues, so taking the effect size into account is what we do. Thank</w:t>
+      </w:r>
+      <w:r>
+        <w:rPr>
+          <w:rtl w:val="0"/>
+        </w:rPr>
+        <w:t xml:space="preserve">s</w:t>
+      </w:r>
+    </w:p>
+    <w:p>
+      <w:pPr>
+        <w:ind w:left="0" w:firstLine="0"/>
+        <w:rPr/>
+      </w:pPr>
+      <w:r>
+        <w:rPr>
+          <w:rtl w:val="0"/>
+        </w:rPr>
+      </w:r>
+    </w:p>
+    <w:p>
+      <w:pPr>
+        <w:ind w:left="0" w:firstLine="0"/>
+        <w:rPr>
+          <w:b w:val="1"/>
+        </w:rPr>
+      </w:pPr>
+      <w:r>
+        <w:rPr>
+          <w:b w:val="1"/>
+          <w:rtl w:val="0"/>
+        </w:rPr>
+        <w:t xml:space="preserve">Q: Is there a clever way to provide the multiple input to f_oneway if we have many of them?</w:t>
+      </w:r>
+    </w:p>
+    <w:p>
+      <w:pPr>
+        <w:ind w:left="0" w:firstLine="0"/>
+        <w:rPr/>
+      </w:pPr>
+      <w:r>
+        <w:rPr>
+          <w:rtl w:val="0"/>
+        </w:rPr>
+        <w:t xml:space="preserve">You will see in the correction of the bonus exercise a “clever?” way to do that. And its a way implemented by Wandrille so I'll make sure he shares it with you.</w:t>
+      </w:r>
+    </w:p>
+    <w:p>
+      <w:pPr>
+        <w:ind w:left="0" w:firstLine="0"/>
+        <w:rPr/>
+      </w:pPr>
+      <w:r>
+        <w:rPr>
+          <w:rtl w:val="0"/>
+        </w:rPr>
+        <w:t xml:space="preserve">Please go ahead and ask your second question.</w:t>
+      </w:r>
+    </w:p>
+    <w:p>
+      <w:pPr>
+        <w:ind w:left="0" w:firstLine="0"/>
+        <w:rPr>
+          <w:b w:val="1"/>
+        </w:rPr>
+      </w:pPr>
+      <w:r>
+        <w:rPr>
+          <w:b w:val="1"/>
+          <w:rtl w:val="0"/>
+        </w:rPr>
+        <w:t xml:space="preserve">I’m trying to find where I would use the ANOVA test. Knowing there’s a difference somewhere is not very informative and if I do crossed ttests after, Why not begin there? But I thought I might understand better later the use cases :)</w:t>
+      </w:r>
+    </w:p>
+    <w:p>
+      <w:pPr>
+        <w:ind w:left="0" w:firstLine="0"/>
+        <w:rPr/>
+      </w:pPr>
+      <w:r>
+        <w:rPr>
+          <w:rtl w:val="0"/>
+        </w:rPr>
+        <w:t xml:space="preserve">You actually pretty much understood it perfectly. You do an anova and if it is worth you go for another more costly test to get which sample is different and how : tukey honest significance test. Check it out.</w:t>
+      </w:r>
+    </w:p>
+    <w:p>
+      <w:pPr>
+        <w:ind w:left="0" w:firstLine="0"/>
+        <w:rPr/>
+      </w:pPr>
+      <w:r>
+        <w:rPr>
+          <w:rtl w:val="0"/>
+        </w:rPr>
+        <w:t xml:space="preserve">Will do thanks :)</w:t>
+      </w:r>
+    </w:p>
+    <w:p>
+      <w:pPr>
+        <w:ind w:left="0" w:firstLine="0"/>
+        <w:rPr/>
+      </w:pPr>
+      <w:r>
+        <w:rPr>
+          <w:rtl w:val="0"/>
+        </w:rPr>
+      </w:r>
+    </w:p>
+    <w:p>
+      <w:pPr>
+        <w:pStyle w:val="Heading2"/>
+        <w:rPr/>
+      </w:pPr>
+      <w:bookmarkStart w:colFirst="0" w:colLast="0" w:name="_dek4jpp0qzun" w:id="4"/>
+      <w:bookmarkEnd w:id="4"/>
+      <w:r>
+        <w:rPr>
+          <w:rtl w:val="0"/>
+        </w:rPr>
+        <w:t xml:space="preserve">Correction of bonus exercise :</w:t>
+      </w:r>
+    </w:p>
+    <w:p>
+      <w:pPr>
+        <w:pBdr>
+          <w:top w:color="auto" w:space="6" w:sz="0" w:val="none"/>
+          <w:bottom w:color="auto" w:space="3" w:sz="0" w:val="none"/>
+          <w:right w:color="auto" w:space="37" w:sz="0" w:val="none"/>
+        </w:pBdr>
+        <w:shd w:fill="ffffff" w:val="clear"/>
+        <w:spacing w:line="342.85714285714283" w:lineRule="auto"/>
+        <w:ind w:left="0" w:firstLine="0"/>
+        <w:rPr>
+          <w:rFonts w:ascii="Roboto" w:cs="Roboto" w:eastAsia="Roboto" w:hAnsi="Roboto"/>
+          <w:color w:val="444444"/>
+          <w:sz w:val="21"/>
+          <w:szCs w:val="21"/>
+        </w:rPr>
+      </w:pPr>
+      <w:r>
+        <w:rPr>
+          <w:rFonts w:ascii="Roboto" w:cs="Roboto" w:eastAsia="Roboto" w:hAnsi="Roboto"/>
+          <w:color w:val="444444"/>
+          <w:sz w:val="21"/>
+          <w:szCs w:val="21"/>
+          <w:rtl w:val="0"/>
+        </w:rPr>
+        <w:t xml:space="preserve">#cell 1</w:t>
+      </w:r>
+    </w:p>
+    <w:p>
+      <w:pPr>
+        <w:pBdr>
+          <w:top w:color="auto" w:space="6" w:sz="0" w:val="none"/>
+          <w:bottom w:color="auto" w:space="3" w:sz="0" w:val="none"/>
+          <w:right w:color="auto" w:space="37" w:sz="0" w:val="none"/>
+        </w:pBdr>
+        <w:shd w:fill="ffffff" w:val="clear"/>
+        <w:spacing w:line="342.85714285714283" w:lineRule="auto"/>
+        <w:ind w:left="0" w:firstLine="0"/>
+        <w:rPr>
+          <w:rFonts w:ascii="Roboto" w:cs="Roboto" w:eastAsia="Roboto" w:hAnsi="Roboto"/>
+          <w:color w:val="444444"/>
+          <w:sz w:val="21"/>
+          <w:szCs w:val="21"/>
+        </w:rPr>
+      </w:pPr>
+      <w:r>
+        <w:rPr>
+          <w:rFonts w:ascii="Roboto" w:cs="Roboto" w:eastAsia="Roboto" w:hAnsi="Roboto"/>
+          <w:color w:val="444444"/>
+          <w:sz w:val="21"/>
+          <w:szCs w:val="21"/>
+          <w:rtl w:val="0"/>
+        </w:rPr>
+        <w:t xml:space="preserve">import pandas as pd</w:t>
+        <w:br w:type="textWrapping"/>
+        <w:t xml:space="preserve">import scipy.stats as stats</w:t>
+        <w:br w:type="textWrapping"/>
+        <w:t xml:space="preserve">import numpy as np</w:t>
+        <w:br w:type="textWrapping"/>
+        <w:t xml:space="preserve">df = </w:t>
+      </w:r>
+      <w:hyperlink r:id="rId9">
+        <w:r>
+          <w:rPr>
+            <w:rFonts w:ascii="Roboto" w:cs="Roboto" w:eastAsia="Roboto" w:hAnsi="Roboto"/>
+            <w:color w:val="1155cc"/>
+            <w:sz w:val="21"/>
+            <w:szCs w:val="21"/>
+            <w:rtl w:val="0"/>
+          </w:rPr>
+          <w:t xml:space="preserve">pd.read</w:t>
+        </w:r>
+      </w:hyperlink>
+      <w:r>
+        <w:rPr>
+          <w:rFonts w:ascii="Roboto" w:cs="Roboto" w:eastAsia="Roboto" w:hAnsi="Roboto"/>
+          <w:color w:val="444444"/>
+          <w:sz w:val="21"/>
+          <w:szCs w:val="21"/>
+          <w:rtl w:val="0"/>
+        </w:rPr>
+        <w:t xml:space="preserve">_csv("data/census1880_fractions.csv")</w:t>
+        <w:br w:type="textWrapping"/>
+        <w:br w:type="textWrapping"/>
+        <w:t xml:space="preserve">## testing assumptions : normality</w:t>
+        <w:br w:type="textWrapping"/>
+        <w:t xml:space="preserve">df.groupby('majority language')['Total'].apply(stats.shapiro)</w:t>
+      </w:r>
+    </w:p>
+    <w:p>
+      <w:pPr>
+        <w:pBdr>
+          <w:top w:color="auto" w:space="3" w:sz="0" w:val="none"/>
+          <w:bottom w:color="auto" w:space="3" w:sz="0" w:val="none"/>
+          <w:right w:color="auto" w:space="37" w:sz="0" w:val="none"/>
+          <w:between w:color="auto" w:space="3" w:sz="0" w:val="none"/>
+        </w:pBdr>
+        <w:shd w:fill="ffffff" w:val="clear"/>
+        <w:spacing w:line="342.85714285714283" w:lineRule="auto"/>
+        <w:ind w:left="0" w:firstLine="0"/>
+        <w:rPr>
+          <w:rFonts w:ascii="Roboto" w:cs="Roboto" w:eastAsia="Roboto" w:hAnsi="Roboto"/>
+          <w:color w:val="444444"/>
+          <w:sz w:val="21"/>
+          <w:szCs w:val="21"/>
+        </w:rPr>
+      </w:pPr>
+      <w:r>
+        <w:rPr>
+          <w:rtl w:val="0"/>
+        </w:rPr>
+      </w:r>
+    </w:p>
+    <w:p>
+      <w:pPr>
+        <w:pBdr>
+          <w:top w:color="auto" w:space="6" w:sz="0" w:val="none"/>
+          <w:bottom w:color="auto" w:space="3" w:sz="0" w:val="none"/>
+          <w:right w:color="auto" w:space="37" w:sz="0" w:val="none"/>
+        </w:pBdr>
+        <w:shd w:fill="ffffff" w:val="clear"/>
+        <w:spacing w:line="342.85714285714283" w:lineRule="auto"/>
+        <w:rPr>
+          <w:rFonts w:ascii="Roboto" w:cs="Roboto" w:eastAsia="Roboto" w:hAnsi="Roboto"/>
+          <w:color w:val="444444"/>
+          <w:sz w:val="21"/>
+          <w:szCs w:val="21"/>
+        </w:rPr>
+      </w:pPr>
+      <w:r>
+        <w:rPr>
+          <w:rFonts w:ascii="Roboto" w:cs="Roboto" w:eastAsia="Roboto" w:hAnsi="Roboto"/>
+          <w:color w:val="444444"/>
+          <w:sz w:val="21"/>
+          <w:szCs w:val="21"/>
+          <w:rtl w:val="0"/>
+        </w:rPr>
+        <w:t xml:space="preserve">#cell 2</w:t>
+      </w:r>
+    </w:p>
+    <w:p>
+      <w:pPr>
+        <w:pBdr>
+          <w:top w:color="auto" w:space="3" w:sz="0" w:val="none"/>
+          <w:bottom w:color="auto" w:space="3" w:sz="0" w:val="none"/>
+          <w:right w:color="auto" w:space="37" w:sz="0" w:val="none"/>
+          <w:between w:color="auto" w:space="3" w:sz="0" w:val="none"/>
+        </w:pBdr>
+        <w:shd w:fill="ffffff" w:val="clear"/>
+        <w:spacing w:line="342.85714285714283" w:lineRule="auto"/>
+        <w:ind w:left="0" w:firstLine="0"/>
+        <w:rPr>
+          <w:rFonts w:ascii="Roboto" w:cs="Roboto" w:eastAsia="Roboto" w:hAnsi="Roboto"/>
+          <w:color w:val="444444"/>
+          <w:sz w:val="21"/>
+          <w:szCs w:val="21"/>
+        </w:rPr>
+      </w:pPr>
+      <w:r>
+        <w:rPr>
+          <w:rFonts w:ascii="Roboto" w:cs="Roboto" w:eastAsia="Roboto" w:hAnsi="Roboto"/>
+          <w:color w:val="444444"/>
+          <w:sz w:val="21"/>
+          <w:szCs w:val="21"/>
+          <w:rtl w:val="0"/>
+        </w:rPr>
+        <w:t xml:space="preserve">## that is a clear rejection...</w:t>
+        <w:br w:type="textWrapping"/>
+        <w:br w:type="textWrapping"/>
+        <w:t xml:space="preserve">## transforming to log may help ?</w:t>
+        <w:br w:type="textWrapping"/>
+        <w:t xml:space="preserve">df['logTotal'] = np.log(df['Total'])</w:t>
+        <w:br w:type="textWrapping"/>
+        <w:br w:type="textWrapping"/>
+        <w:t xml:space="preserve">df.groupby('majority language')['logTotal'].apply(stats.shapiro) #I love these one-liners</w:t>
+      </w:r>
+    </w:p>
+    <w:p>
+      <w:pPr>
+        <w:pBdr>
+          <w:top w:color="auto" w:space="3" w:sz="0" w:val="none"/>
+          <w:bottom w:color="auto" w:space="3" w:sz="0" w:val="none"/>
+          <w:right w:color="auto" w:space="37" w:sz="0" w:val="none"/>
+          <w:between w:color="auto" w:space="3" w:sz="0" w:val="none"/>
+        </w:pBdr>
+        <w:shd w:fill="f7f8fa" w:val="clear"/>
+        <w:spacing w:line="342.85714285714283" w:lineRule="auto"/>
+        <w:ind w:left="0" w:firstLine="0"/>
+        <w:rPr>
+          <w:rFonts w:ascii="Roboto" w:cs="Roboto" w:eastAsia="Roboto" w:hAnsi="Roboto"/>
+          <w:color w:val="444444"/>
+          <w:sz w:val="21"/>
+          <w:szCs w:val="21"/>
+        </w:rPr>
+      </w:pPr>
+      <w:r>
+        <w:rPr>
+          <w:rtl w:val="0"/>
+        </w:rPr>
+      </w:r>
+    </w:p>
+    <w:p>
+      <w:pPr>
+        <w:pBdr>
+          <w:top w:color="auto" w:space="3" w:sz="0" w:val="none"/>
+          <w:bottom w:color="auto" w:space="3" w:sz="0" w:val="none"/>
+          <w:right w:color="auto" w:space="37" w:sz="0" w:val="none"/>
+          <w:between w:color="auto" w:space="3" w:sz="0" w:val="none"/>
+        </w:pBdr>
+        <w:shd w:fill="f7f8fa" w:val="clear"/>
+        <w:spacing w:line="342.85714285714283" w:lineRule="auto"/>
+        <w:ind w:left="0" w:firstLine="0"/>
+        <w:rPr>
+          <w:rFonts w:ascii="Roboto" w:cs="Roboto" w:eastAsia="Roboto" w:hAnsi="Roboto"/>
+          <w:color w:val="444444"/>
+          <w:sz w:val="21"/>
+          <w:szCs w:val="21"/>
+        </w:rPr>
+      </w:pPr>
+      <w:r>
+        <w:rPr>
+          <w:rFonts w:ascii="Roboto" w:cs="Roboto" w:eastAsia="Roboto" w:hAnsi="Roboto"/>
+          <w:color w:val="444444"/>
+          <w:sz w:val="21"/>
+          <w:szCs w:val="21"/>
+          <w:rtl w:val="0"/>
+        </w:rPr>
+        <w:t xml:space="preserve">#cell 3</w:t>
+      </w:r>
+    </w:p>
+    <w:p>
+      <w:pPr>
+        <w:pBdr>
+          <w:top w:color="auto" w:space="3" w:sz="0" w:val="none"/>
+          <w:bottom w:color="auto" w:space="3" w:sz="0" w:val="none"/>
+          <w:right w:color="auto" w:space="37" w:sz="0" w:val="none"/>
+          <w:between w:color="auto" w:space="3" w:sz="0" w:val="none"/>
+        </w:pBdr>
+        <w:shd w:fill="f7f8fa" w:val="clear"/>
+        <w:spacing w:line="342.85714285714283" w:lineRule="auto"/>
+        <w:ind w:left="0" w:firstLine="0"/>
+        <w:rPr>
+          <w:rFonts w:ascii="Roboto" w:cs="Roboto" w:eastAsia="Roboto" w:hAnsi="Roboto"/>
+          <w:color w:val="444444"/>
+          <w:sz w:val="21"/>
+          <w:szCs w:val="21"/>
+        </w:rPr>
+      </w:pPr>
+      <w:r>
+        <w:rPr>
+          <w:rFonts w:ascii="Roboto" w:cs="Roboto" w:eastAsia="Roboto" w:hAnsi="Roboto"/>
+          <w:color w:val="444444"/>
+          <w:sz w:val="21"/>
+          <w:szCs w:val="21"/>
+          <w:rtl w:val="0"/>
+        </w:rPr>
+        <w:t xml:space="preserve">## rejection again -&gt; ANOVA not possible, let's do a kruskal Wallis H test</w:t>
+        <w:br w:type="textWrapping"/>
+        <w:br w:type="textWrapping"/>
+        <w:t xml:space="preserve"># I build a list contaning the different set of values</w:t>
+        <w:br w:type="textWrapping"/>
+        <w:t xml:space="preserve">V = []</w:t>
+        <w:br w:type="textWrapping"/>
+        <w:t xml:space="preserve">for x in df['majority language'].unique():</w:t>
+        <w:br w:type="textWrapping"/>
+        <w:tab/>
+        <w:t xml:space="preserve">m = df['majority language'] == x</w:t>
+        <w:br w:type="textWrapping"/>
+        <w:tab/>
+        <w:t xml:space="preserve">V.append( </w:t>
+      </w:r>
+      <w:hyperlink r:id="rId10">
+        <w:r>
+          <w:rPr>
+            <w:rFonts w:ascii="Roboto" w:cs="Roboto" w:eastAsia="Roboto" w:hAnsi="Roboto"/>
+            <w:color w:val="1155cc"/>
+            <w:sz w:val="21"/>
+            <w:szCs w:val="21"/>
+            <w:rtl w:val="0"/>
+          </w:rPr>
+          <w:t xml:space="preserve">df.Total</w:t>
+        </w:r>
+      </w:hyperlink>
+      <w:r>
+        <w:rPr>
+          <w:rFonts w:ascii="Roboto" w:cs="Roboto" w:eastAsia="Roboto" w:hAnsi="Roboto"/>
+          <w:color w:val="444444"/>
+          <w:sz w:val="21"/>
+          <w:szCs w:val="21"/>
+          <w:rtl w:val="0"/>
+        </w:rPr>
+        <w:t xml:space="preserve">[m] )</w:t>
+        <w:br w:type="textWrapping"/>
+        <w:tab/>
+        <w:t xml:space="preserve">print( x, '-&gt;' , len( V[-1] ) , 'observations' , '- median :', </w:t>
+      </w:r>
+      <w:hyperlink r:id="rId11">
+        <w:r>
+          <w:rPr>
+            <w:rFonts w:ascii="Roboto" w:cs="Roboto" w:eastAsia="Roboto" w:hAnsi="Roboto"/>
+            <w:color w:val="1155cc"/>
+            <w:sz w:val="21"/>
+            <w:szCs w:val="21"/>
+            <w:rtl w:val="0"/>
+          </w:rPr>
+          <w:t xml:space="preserve">df.Total</w:t>
+        </w:r>
+      </w:hyperlink>
+      <w:r>
+        <w:rPr>
+          <w:rFonts w:ascii="Roboto" w:cs="Roboto" w:eastAsia="Roboto" w:hAnsi="Roboto"/>
+          <w:color w:val="444444"/>
+          <w:sz w:val="21"/>
+          <w:szCs w:val="21"/>
+          <w:rtl w:val="0"/>
+        </w:rPr>
+        <w:t xml:space="preserve">[m].median() )</w:t>
+      </w:r>
+    </w:p>
+    <w:p>
+      <w:pPr>
+        <w:pBdr>
+          <w:top w:color="auto" w:space="3" w:sz="0" w:val="none"/>
+          <w:bottom w:color="auto" w:space="3" w:sz="0" w:val="none"/>
+          <w:right w:color="auto" w:space="37" w:sz="0" w:val="none"/>
+          <w:between w:color="auto" w:space="3" w:sz="0" w:val="none"/>
+        </w:pBdr>
+        <w:shd w:fill="f7f8fa" w:val="clear"/>
+        <w:spacing w:line="342.85714285714283" w:lineRule="auto"/>
+        <w:ind w:left="0" w:firstLine="720"/>
+        <w:rPr>
+          <w:rFonts w:ascii="Roboto" w:cs="Roboto" w:eastAsia="Roboto" w:hAnsi="Roboto"/>
+          <w:color w:val="444444"/>
+          <w:sz w:val="21"/>
+          <w:szCs w:val="21"/>
+        </w:rPr>
+      </w:pPr>
+      <w:r>
+        <w:rPr>
+          <w:rFonts w:ascii="Roboto" w:cs="Roboto" w:eastAsia="Roboto" w:hAnsi="Roboto"/>
+          <w:color w:val="444444"/>
+          <w:sz w:val="21"/>
+          <w:szCs w:val="21"/>
+          <w:rtl w:val="0"/>
+        </w:rPr>
+        <w:br w:type="textWrapping"/>
+        <w:br w:type="textWrapping"/>
+        <w:t xml:space="preserve"># from the function documentation:</w:t>
+        <w:br w:type="textWrapping"/>
+        <w:t xml:space="preserve"># Due to the assumption that H has a chi square distribution,</w:t>
+        <w:br w:type="textWrapping"/>
+        <w:t xml:space="preserve"># the number of samples in each group must not be too small.</w:t>
+        <w:br w:type="textWrapping"/>
+        <w:t xml:space="preserve"># A typical rule is that each sample must have at least 5 measurements.</w:t>
+        <w:br w:type="textWrapping"/>
+        <w:br w:type="textWrapping"/>
+        <w:t xml:space="preserve"># here this requirement is fulfilled</w:t>
+        <w:br w:type="textWrapping"/>
+        <w:br w:type="textWrapping"/>
+        <w:t xml:space="preserve"># using unpacking to give the different sublist as argument.</w:t>
+        <w:br w:type="textWrapping"/>
+        <w:t xml:space="preserve"># equivalent to scipy.stats.kruskal(V[0] , V[1] , V[2] , V[3])</w:t>
+        <w:br w:type="textWrapping"/>
+        <w:t xml:space="preserve">stats.kruskal(*V)</w:t>
+      </w:r>
+    </w:p>
+    <w:p>
+      <w:pPr>
+        <w:ind w:left="0" w:firstLine="0"/>
+        <w:rPr/>
+      </w:pPr>
+      <w:r>
+        <w:rPr>
+          <w:rtl w:val="0"/>
+        </w:rPr>
+      </w:r>
+    </w:p>
+    <w:p>
+      <w:pPr>
+        <w:rPr/>
+      </w:pPr>
+      <w:r>
+        <w:rPr>
+          <w:rtl w:val="0"/>
+        </w:rPr>
+        <w:t xml:space="preserve">Thanks for the code, I had an error in the copy paste of the code, for some reason 2 *'* were switched for *`* around the median string, switching it back seemed to fix the problem.</w:t>
+      </w:r>
+    </w:p>
+    <w:p>
+      <w:pPr>
+        <w:ind w:left="0" w:firstLine="0"/>
+        <w:rPr/>
+      </w:pPr>
+      <w:r>
+        <w:rPr>
+          <w:rFonts w:ascii="Arial Unicode MS" w:cs="Arial Unicode MS" w:eastAsia="Arial Unicode MS" w:hAnsi="Arial Unicode MS"/>
+          <w:rtl w:val="0"/>
+        </w:rPr>
+        <w:t xml:space="preserve">→ it is indeed typical when copy-pasting between different programs. Feel free to correct this in the google doc directly</w:t>
+      </w:r>
+    </w:p>
+    <w:p>
+      <w:pPr>
+        <w:ind w:left="0" w:firstLine="0"/>
+        <w:rPr/>
+      </w:pPr>
+      <w:r>
+        <w:rPr>
+          <w:rtl w:val="0"/>
+        </w:rPr>
+        <w:t xml:space="preserve">Done.</w:t>
+      </w:r>
+    </w:p>
+    <w:p>
+      <w:pPr>
+        <w:ind w:left="0" w:firstLine="0"/>
+        <w:rPr/>
+      </w:pPr>
+      <w:r>
+        <w:rPr>
+          <w:rtl w:val="0"/>
+        </w:rPr>
+        <w:t xml:space="preserve">thanks!</w:t>
+      </w:r>
+    </w:p>
+    <w:p>
+      <w:pPr>
+        <w:ind w:left="0" w:firstLine="0"/>
+        <w:rPr/>
+      </w:pPr>
+      <w:r>
+        <w:rPr>
+          <w:rtl w:val="0"/>
+        </w:rPr>
+      </w:r>
+    </w:p>
+    <w:p>
+      <w:pPr>
+        <w:ind w:left="0" w:firstLine="0"/>
+        <w:rPr/>
+      </w:pPr>
+      <w:r>
+        <w:rPr>
+          <w:rtl w:val="0"/>
+        </w:rPr>
+      </w:r>
+    </w:p>
+    <w:p>
+      <w:pPr>
+        <w:ind w:left="0" w:firstLine="0"/>
+        <w:rPr>
+          <w:b w:val="1"/>
+        </w:rPr>
+      </w:pPr>
+      <w:r>
+        <w:rPr>
+          <w:b w:val="1"/>
+          <w:rtl w:val="0"/>
+        </w:rPr>
+        <w:t xml:space="preserve">Q: I tried to do it manually and am getting some erro for the pearson (but not for spearman and kendall if trying the same) that indicates the data is not a float</w:t>
+      </w:r>
+    </w:p>
+    <w:p>
+      <w:pPr>
+        <w:rPr/>
+      </w:pPr>
+      <w:r>
+        <w:rPr>
+          <w:rtl w:val="0"/>
+        </w:rPr>
+      </w:r>
+    </w:p>
+    <w:p>
+      <w:pPr>
+        <w:ind w:left="0" w:firstLine="0"/>
+        <w:rPr>
+          <w:b w:val="1"/>
+        </w:rPr>
+      </w:pPr>
+      <w:r>
+        <w:rPr>
+          <w:b w:val="1"/>
+          <w:rtl w:val="0"/>
+        </w:rPr>
+        <w:t xml:space="preserve">categories = df.columns#categories</w:t>
+      </w:r>
+    </w:p>
+    <w:p>
+      <w:pPr>
+        <w:ind w:left="0" w:firstLine="0"/>
+        <w:rPr>
+          <w:b w:val="1"/>
+        </w:rPr>
+      </w:pPr>
+      <w:r>
+        <w:rPr>
+          <w:b w:val="1"/>
+          <w:rtl w:val="0"/>
+        </w:rPr>
+        <w:t xml:space="preserve">for category in categories:</w:t>
+      </w:r>
+    </w:p>
+    <w:p>
+      <w:pPr>
+        <w:ind w:left="0" w:firstLine="0"/>
+        <w:rPr>
+          <w:b w:val="1"/>
+        </w:rPr>
+      </w:pPr>
+      <w:r>
+        <w:rPr>
+          <w:b w:val="1"/>
+          <w:rtl w:val="0"/>
+        </w:rPr>
+        <w:tab/>
+        <w:t xml:space="preserve">x = df[category]</w:t>
+      </w:r>
+    </w:p>
+    <w:p>
+      <w:pPr>
+        <w:ind w:left="0" w:firstLine="0"/>
+        <w:rPr>
+          <w:b w:val="1"/>
+        </w:rPr>
+      </w:pPr>
+      <w:r>
+        <w:rPr>
+          <w:b w:val="1"/>
+          <w:rtl w:val="0"/>
+        </w:rPr>
+        <w:tab/>
+        <w:t xml:space="preserve">y = df['height']</w:t>
+      </w:r>
+    </w:p>
+    <w:p>
+      <w:pPr>
+        <w:ind w:left="0" w:firstLine="0"/>
+        <w:rPr>
+          <w:b w:val="1"/>
+        </w:rPr>
+      </w:pPr>
+      <w:r>
+        <w:rPr>
+          <w:b w:val="1"/>
+          <w:rtl w:val="0"/>
+        </w:rPr>
+        <w:tab/>
+        <w:t xml:space="preserve">...</w:t>
+      </w:r>
+    </w:p>
+    <w:p>
+      <w:pPr>
+        <w:ind w:left="0" w:firstLine="0"/>
+        <w:rPr>
+          <w:b w:val="1"/>
+        </w:rPr>
+      </w:pPr>
+      <w:r>
+        <w:rPr>
+          <w:b w:val="1"/>
+          <w:rtl w:val="0"/>
+        </w:rPr>
+        <w:tab/>
+        <w:t xml:space="preserve">print("Spearman correlation stat", stats.spearmanr(x,y)[0])</w:t>
+      </w:r>
+    </w:p>
+    <w:p>
+      <w:pPr>
+        <w:ind w:left="0" w:firstLine="0"/>
+        <w:rPr>
+          <w:b w:val="1"/>
+        </w:rPr>
+      </w:pPr>
+      <w:r>
+        <w:rPr>
+          <w:b w:val="1"/>
+          <w:rtl w:val="0"/>
+        </w:rPr>
+        <w:tab/>
+        <w:t xml:space="preserve">print("Spearman correlation pval", stats.spearmanr(x,y)[1])</w:t>
+      </w:r>
+    </w:p>
+    <w:p>
+      <w:pPr>
+        <w:ind w:left="0" w:firstLine="0"/>
+        <w:rPr>
+          <w:b w:val="1"/>
+        </w:rPr>
+      </w:pPr>
+      <w:r>
+        <w:rPr>
+          <w:rtl w:val="0"/>
+        </w:rPr>
+      </w:r>
+    </w:p>
+    <w:p>
+      <w:pPr>
+        <w:ind w:left="0" w:firstLine="0"/>
+        <w:rPr>
+          <w:b w:val="1"/>
+        </w:rPr>
+      </w:pPr>
+      <w:r>
+        <w:rPr>
+          <w:b w:val="1"/>
+          <w:rtl w:val="0"/>
+        </w:rPr>
+        <w:t xml:space="preserve">...</w:t>
+      </w:r>
+    </w:p>
+    <w:p>
+      <w:pPr>
+        <w:ind w:left="0" w:firstLine="0"/>
+        <w:rPr>
+          <w:b w:val="1"/>
+        </w:rPr>
+      </w:pPr>
+      <w:r>
+        <w:rPr>
+          <w:b w:val="1"/>
+          <w:rtl w:val="0"/>
+        </w:rPr>
+        <w:t xml:space="preserve">TypeError: unsupported operand type(s) for +: 'float' and 'str'</w:t>
+      </w:r>
+    </w:p>
+    <w:p>
+      <w:pPr>
+        <w:ind w:left="0" w:firstLine="0"/>
+        <w:rPr/>
+      </w:pPr>
+      <w:r>
+        <w:rPr>
+          <w:rtl w:val="0"/>
+        </w:rPr>
+      </w:r>
+    </w:p>
+    <w:p>
+      <w:pPr>
+        <w:ind w:left="0" w:firstLine="0"/>
+        <w:rPr/>
+      </w:pPr>
+      <w:r>
+        <w:rPr>
+          <w:rtl w:val="0"/>
+        </w:rPr>
+      </w:r>
+    </w:p>
+    <w:p>
+      <w:pPr>
+        <w:ind w:left="0" w:firstLine="0"/>
+        <w:rPr/>
+      </w:pPr>
+      <w:r>
+        <w:rPr>
+          <w:rtl w:val="0"/>
+        </w:rPr>
+        <w:t xml:space="preserve">-&gt; the content of a category column is not numerical, so correlation does not apply.</w:t>
+      </w:r>
+    </w:p>
+    <w:p>
+      <w:pPr>
+        <w:ind w:left="0" w:firstLine="0"/>
+        <w:rPr/>
+      </w:pPr>
+      <w:r>
+        <w:rPr>
+          <w:rtl w:val="0"/>
+        </w:rPr>
+        <w:t xml:space="preserve">in you for loop, put something like:</w:t>
+      </w:r>
+    </w:p>
+    <w:p>
+      <w:pPr>
+        <w:ind w:left="0" w:firstLine="0"/>
+        <w:rPr/>
+      </w:pPr>
+      <w:r>
+        <w:rPr>
+          <w:rtl w:val="0"/>
+        </w:rPr>
+        <w:t xml:space="preserve">if x.dtype == 'O':</w:t>
+      </w:r>
+    </w:p>
+    <w:p>
+      <w:pPr>
+        <w:ind w:left="0" w:firstLine="0"/>
+        <w:rPr/>
+      </w:pPr>
+      <w:r>
+        <w:rPr>
+          <w:rtl w:val="0"/>
+        </w:rPr>
+        <w:tab/>
+        <w:t xml:space="preserve">continue</w:t>
+      </w:r>
+    </w:p>
+    <w:p>
+      <w:pPr>
+        <w:ind w:left="0" w:firstLine="0"/>
+        <w:rPr/>
+      </w:pPr>
+      <w:r>
+        <w:rPr>
+          <w:rtl w:val="0"/>
+        </w:rPr>
+        <w:t xml:space="preserve">-&gt; that should skip the categorical columns</w:t>
+      </w:r>
+    </w:p>
+    <w:p>
+      <w:pPr>
+        <w:ind w:left="0" w:firstLine="0"/>
+        <w:rPr>
+          <w:b w:val="1"/>
+        </w:rPr>
+      </w:pPr>
+      <w:r>
+        <w:rPr>
+          <w:rtl w:val="0"/>
+        </w:rPr>
+      </w:r>
+    </w:p>
+    <w:p>
+      <w:pPr>
+        <w:ind w:left="0" w:firstLine="0"/>
+        <w:rPr>
+          <w:b w:val="1"/>
+        </w:rPr>
+      </w:pPr>
+      <w:r>
+        <w:rPr>
+          <w:b w:val="1"/>
+          <w:rtl w:val="0"/>
+        </w:rPr>
+        <w:t xml:space="preserve">but they are not a problem for the spearman or the kendal?</w:t>
+      </w:r>
+    </w:p>
+    <w:p>
+      <w:pPr>
+        <w:ind w:left="0" w:firstLine="0"/>
+        <w:rPr>
+          <w:b w:val="1"/>
+        </w:rPr>
+      </w:pPr>
+      <w:r>
+        <w:rPr>
+          <w:rtl w:val="0"/>
+        </w:rPr>
+      </w:r>
+    </w:p>
+    <w:p>
+      <w:pPr>
+        <w:ind w:left="0" w:firstLine="0"/>
+        <w:rPr/>
+      </w:pPr>
+      <w:r>
+        <w:rPr>
+          <w:rtl w:val="0"/>
+        </w:rPr>
+        <w:t xml:space="preserve">I suspect that they are not because the algorithm must be sorting the categorical column using alphabetical order, which allows it to get a rank, and so it gives a result. This is not desirable and I would describe it as a bug.</w:t>
+      </w:r>
+    </w:p>
+    <w:p>
+      <w:pPr>
+        <w:ind w:left="0" w:firstLine="0"/>
+        <w:rPr>
+          <w:b w:val="1"/>
+        </w:rPr>
+      </w:pPr>
+      <w:r>
+        <w:rPr>
+          <w:rtl w:val="0"/>
+        </w:rPr>
+      </w:r>
+    </w:p>
+    <w:p>
+      <w:pPr>
+        <w:ind w:left="0" w:firstLine="0"/>
+        <w:rPr>
+          <w:b w:val="1"/>
+        </w:rPr>
+      </w:pPr>
+      <w:r>
+        <w:rPr>
+          <w:b w:val="1"/>
+          <w:rtl w:val="0"/>
+        </w:rPr>
+        <w:t xml:space="preserve">ok, that makes sense that it actually shouldn’t work on  categories</w:t>
+      </w:r>
+    </w:p>
+    <w:p>
+      <w:pPr>
+        <w:ind w:left="0" w:firstLine="0"/>
+        <w:rPr/>
+      </w:pPr>
+      <w:r>
+        <w:rPr>
+          <w:rtl w:val="0"/>
+        </w:rPr>
+      </w:r>
+    </w:p>
+    <w:p>
+      <w:pPr>
+        <w:ind w:left="0" w:firstLine="0"/>
+        <w:rPr/>
+      </w:pPr>
+      <w:r>
+        <w:rPr>
+          <w:rtl w:val="0"/>
+        </w:rPr>
+      </w:r>
+    </w:p>
+    <w:p>
+      <w:pPr>
+        <w:ind w:left="0" w:firstLine="0"/>
+        <w:rPr>
+          <w:b w:val="1"/>
+        </w:rPr>
+      </w:pPr>
+      <w:r>
+        <w:rPr>
+          <w:b w:val="1"/>
+          <w:rtl w:val="0"/>
+        </w:rPr>
+        <w:t xml:space="preserve">Q: You earlier referred to the ANOVA as one of the most used and misused tests, what would be an example for misusing it?</w:t>
+      </w:r>
+    </w:p>
+    <w:p>
+      <w:pPr>
+        <w:ind w:left="0" w:firstLine="0"/>
+        <w:rPr/>
+      </w:pPr>
+      <w:r>
+        <w:rPr>
+          <w:rtl w:val="0"/>
+        </w:rPr>
+      </w:r>
+    </w:p>
+    <w:p>
+      <w:pPr>
+        <w:ind w:left="0" w:firstLine="0"/>
+        <w:rPr/>
+      </w:pPr>
+      <w:r>
+        <w:rPr>
+          <w:rtl w:val="0"/>
+        </w:rPr>
+        <w:t xml:space="preserve">a.Using it without checking the assumptions</w:t>
+      </w:r>
+    </w:p>
+    <w:p>
+      <w:pPr>
+        <w:ind w:left="0" w:firstLine="0"/>
+        <w:rPr/>
+      </w:pPr>
+      <w:r>
+        <w:rPr>
+          <w:rtl w:val="0"/>
+        </w:rPr>
+        <w:t xml:space="preserve">b.Using it on multiple category but interpreting the results at the level of a specific couple of categories</w:t>
+      </w:r>
+    </w:p>
+    <w:p>
+      <w:pPr>
+        <w:ind w:left="0" w:firstLine="0"/>
+        <w:rPr/>
+      </w:pPr>
+      <w:r>
+        <w:rPr>
+          <w:rtl w:val="0"/>
+        </w:rPr>
+      </w:r>
+    </w:p>
+    <w:p>
+      <w:pPr>
+        <w:ind w:left="0" w:firstLine="0"/>
+        <w:rPr>
+          <w:b w:val="1"/>
+        </w:rPr>
+      </w:pPr>
+      <w:r>
+        <w:rPr>
+          <w:rtl w:val="0"/>
+        </w:rPr>
+      </w:r>
+    </w:p>
+    <w:p>
+      <w:pPr>
+        <w:ind w:left="0" w:firstLine="0"/>
+        <w:rPr>
+          <w:b w:val="1"/>
+        </w:rPr>
+      </w:pPr>
+      <w:r>
+        <w:rPr>
+          <w:b w:val="1"/>
+          <w:rtl w:val="0"/>
+        </w:rPr>
+        <w:t xml:space="preserve">Q:if the data looks like exponential or long tail curve, how to do linear regression and find beta (without knowing initial parameters)</w:t>
+      </w:r>
+    </w:p>
+    <w:p>
+      <w:pPr>
+        <w:ind w:left="0" w:firstLine="0"/>
+        <w:rPr>
+          <w:b w:val="1"/>
+        </w:rPr>
+      </w:pPr>
+      <w:r>
+        <w:rPr>
+          <w:rtl w:val="0"/>
+        </w:rPr>
+      </w:r>
+    </w:p>
+    <w:p>
+      <w:pPr>
+        <w:ind w:left="0" w:firstLine="0"/>
+        <w:rPr/>
+      </w:pPr>
+      <w:r>
+        <w:rPr>
+          <w:rtl w:val="0"/>
+        </w:rPr>
+        <w:t xml:space="preserve">A: if your data looks like an exponential, there could be 2 ways :</w:t>
+      </w:r>
+    </w:p>
+    <w:p>
+      <w:pPr>
+        <w:numPr>
+          <w:ilvl w:val="0"/>
+          <w:numId w:val="4"/>
+        </w:numPr>
+        <w:ind w:left="720" w:hanging="360"/>
+        <w:rPr/>
+      </w:pPr>
+      <w:r>
+        <w:rPr>
+          <w:rtl w:val="0"/>
+        </w:rPr>
+        <w:t xml:space="preserve">log-transform it and do a linear regression (the quick and messy way. good to verify things quickly only I would say)</w:t>
+      </w:r>
+    </w:p>
+    <w:p>
+      <w:pPr>
+        <w:numPr>
+          <w:ilvl w:val="0"/>
+          <w:numId w:val="4"/>
+        </w:numPr>
+        <w:ind w:left="720" w:hanging="360"/>
+        <w:rPr>
+          <w:u w:val="none"/>
+        </w:rPr>
+      </w:pPr>
+      <w:r>
+        <w:rPr>
+          <w:rtl w:val="0"/>
+        </w:rPr>
+        <w:t xml:space="preserve">use a generalised linear model that accounts for this particular relationship (exponential, ...) : this is cleaner but requires more expertise and likely more time.</w:t>
+      </w:r>
+    </w:p>
+    <w:p>
+      <w:pPr>
+        <w:rPr/>
+      </w:pPr>
+      <w:r>
+        <w:rPr>
+          <w:rtl w:val="0"/>
+        </w:rPr>
+      </w:r>
+    </w:p>
+    <w:p>
+      <w:pPr>
+        <w:rPr>
+          <w:b w:val="1"/>
+        </w:rPr>
+      </w:pPr>
+      <w:r>
+        <w:rPr>
+          <w:b w:val="1"/>
+          <w:rtl w:val="0"/>
+        </w:rPr>
+        <w:t xml:space="preserve">yes I tried “a” but only fit the part of the data.</w:t>
+      </w:r>
+    </w:p>
+    <w:p>
+      <w:pPr>
+        <w:rPr>
+          <w:b w:val="1"/>
+        </w:rPr>
+      </w:pPr>
+      <w:r>
+        <w:rPr>
+          <w:b w:val="1"/>
+          <w:rtl w:val="0"/>
+        </w:rPr>
+        <w:t xml:space="preserve">Would like to know how to do “b” </w:t>
+      </w:r>
+    </w:p>
+    <w:p>
+      <w:pPr>
+        <w:rPr/>
+      </w:pPr>
+      <w:r>
+        <w:rPr>
+          <w:rtl w:val="0"/>
+        </w:rPr>
+      </w:r>
+    </w:p>
+    <w:p>
+      <w:pPr>
+        <w:rPr/>
+      </w:pPr>
+      <w:r>
+        <w:rPr>
+          <w:rtl w:val="0"/>
+        </w:rPr>
+        <w:t xml:space="preserve">Then it is possible that the relation is not exponential…</w:t>
+      </w:r>
+    </w:p>
+    <w:p>
+      <w:pPr>
+        <w:rPr/>
+      </w:pPr>
+      <w:r>
+        <w:rPr>
+          <w:rtl w:val="0"/>
+        </w:rPr>
+        <w:t xml:space="preserve">Regarding learning GLM. We are giving a course on this in December, but that may be too far away. Unfortunately I do not know of any nice tutorial on GLM… </w:t>
+      </w:r>
+    </w:p>
+    <w:p>
+      <w:pPr>
+        <w:rPr/>
+      </w:pPr>
+      <w:r>
+        <w:rPr>
+          <w:rtl w:val="0"/>
+        </w:rPr>
+        <w:t xml:space="preserve">There may be some domain specific knowledge that could help you also. What is the nature of the data ?</w:t>
+      </w:r>
+    </w:p>
+    <w:p>
+      <w:pPr>
+        <w:rPr/>
+      </w:pPr>
+      <w:r>
+        <w:rPr>
+          <w:rtl w:val="0"/>
+        </w:rPr>
+      </w:r>
+    </w:p>
+    <w:p>
+      <w:pPr>
+        <w:rPr>
+          <w:b w:val="1"/>
+        </w:rPr>
+      </w:pPr>
+      <w:r>
+        <w:rPr>
+          <w:b w:val="1"/>
+          <w:rtl w:val="0"/>
+        </w:rPr>
+        <w:t xml:space="preserve">the value of decrease  through threshold (x) increasing. It looks like exponential reduction, but as you said it’s more complicated. </w:t>
+      </w:r>
+    </w:p>
+    <w:p>
+      <w:pPr>
+        <w:rPr>
+          <w:b w:val="1"/>
+        </w:rPr>
+      </w:pPr>
+      <w:r>
+        <w:rPr>
+          <w:rtl w:val="0"/>
+        </w:rPr>
+      </w:r>
+    </w:p>
+    <w:p>
+      <w:pPr>
+        <w:rPr/>
+      </w:pPr>
+      <w:r>
+        <w:rPr>
+          <w:rtl w:val="0"/>
+        </w:rPr>
+        <w:t xml:space="preserve">I have trouble visualizing that though text alone. Without knowing more about the nature of the data there is very little to say.</w:t>
+      </w:r>
+    </w:p>
+    <w:p>
+      <w:pPr>
+        <w:rPr/>
+      </w:pPr>
+      <w:r>
+        <w:rPr>
+          <w:rtl w:val="0"/>
+        </w:rPr>
+      </w:r>
+    </w:p>
+    <w:p>
+      <w:pPr>
+        <w:rPr>
+          <w:b w:val="1"/>
+        </w:rPr>
+      </w:pPr>
+      <w:r>
+        <w:rPr>
+          <w:b w:val="1"/>
+          <w:rtl w:val="0"/>
+        </w:rPr>
+        <w:t xml:space="preserve">Sorry, what is the nature of data you mean</w:t>
+      </w:r>
+    </w:p>
+    <w:p>
+      <w:pPr>
+        <w:rPr/>
+      </w:pPr>
+      <w:r>
+        <w:rPr>
+          <w:rtl w:val="0"/>
+        </w:rPr>
+      </w:r>
+    </w:p>
+    <w:p>
+      <w:pPr>
+        <w:rPr/>
+      </w:pPr>
+      <w:r>
+        <w:rPr>
+          <w:rtl w:val="0"/>
+        </w:rPr>
+        <w:t xml:space="preserve">Is it counts ? proportions ? physical measurements ? expression values ? Some kind of data are known to behave along certain process, that can give us insight on how to model them</w:t>
+      </w:r>
+    </w:p>
+    <w:p>
+      <w:pPr>
+        <w:rPr/>
+      </w:pPr>
+      <w:r>
+        <w:rPr>
+          <w:rtl w:val="0"/>
+        </w:rPr>
+      </w:r>
+    </w:p>
+    <w:p>
+      <w:pPr>
+        <w:rPr>
+          <w:b w:val="1"/>
+        </w:rPr>
+      </w:pPr>
+      <w:r>
+        <w:rPr>
+          <w:rtl w:val="0"/>
+        </w:rPr>
+      </w:r>
+    </w:p>
+    <w:p>
+      <w:pPr>
+        <w:rPr>
+          <w:b w:val="1"/>
+        </w:rPr>
+      </w:pPr>
+      <w:r>
+        <w:rPr>
+          <w:b w:val="1"/>
+          <w:rtl w:val="0"/>
+        </w:rPr>
+        <w:t xml:space="preserve">yes it’s counts. The number of link/relationship between transcription factors and target genes. </w:t>
+      </w:r>
+    </w:p>
+    <w:p>
+      <w:pPr>
+        <w:rPr>
+          <w:b w:val="1"/>
+        </w:rPr>
+      </w:pPr>
+      <w:r>
+        <w:rPr>
+          <w:rtl w:val="0"/>
+        </w:rPr>
+      </w:r>
+    </w:p>
+    <w:p>
+      <w:pPr>
+        <w:rPr/>
+      </w:pPr>
+      <w:r>
+        <w:rPr>
+          <w:rtl w:val="0"/>
+        </w:rPr>
+      </w:r>
+    </w:p>
+    <w:p>
+      <w:pPr>
+        <w:rPr/>
+      </w:pPr>
+      <w:r>
+        <w:rPr>
+          <w:rtl w:val="0"/>
+        </w:rPr>
+        <w:t xml:space="preserve">Looks like something that could follow a power law or some kind of heavy tail function. some GLM approaches are appropriate for that I think, so I would look that way. </w:t>
+      </w:r>
+    </w:p>
+    <w:p>
+      <w:pPr>
+        <w:rPr/>
+      </w:pPr>
+      <w:r>
+        <w:rPr>
+          <w:rtl w:val="0"/>
+        </w:rPr>
+        <w:t xml:space="preserve">Sebastien might have more ideas than me on this specific subject. I’ll ping him.</w:t>
+      </w:r>
+    </w:p>
+    <w:p>
+      <w:pPr>
+        <w:rPr>
+          <w:b w:val="1"/>
+        </w:rPr>
+      </w:pPr>
+      <w:r>
+        <w:rPr>
+          <w:rtl w:val="0"/>
+        </w:rPr>
+      </w:r>
+    </w:p>
+    <w:p>
+      <w:pPr>
+        <w:rPr>
+          <w:b w:val="1"/>
+        </w:rPr>
+      </w:pPr>
+      <w:r>
+        <w:rPr>
+          <w:b w:val="1"/>
+          <w:rtl w:val="0"/>
+        </w:rPr>
+        <w:t xml:space="preserve">Thank you very much</w:t>
+      </w:r>
+    </w:p>
+    <w:p>
+      <w:pPr>
+        <w:rPr/>
+      </w:pPr>
+      <w:r>
+        <w:rPr>
+          <w:rtl w:val="0"/>
+        </w:rPr>
+        <w:t xml:space="preserve">I agree with the glm part if it is count data, poisson or negative binomial type of data. If you want to just model and not bother too much about all those things you have more robust method like tree regression (or even multilayer perceptron) for which you don’t have this kind of constrains. But really, a look at the data would be better if we seriously think of helping you.</w:t>
+      </w:r>
+    </w:p>
+    <w:p>
+      <w:pPr>
+        <w:rPr/>
+      </w:pPr>
+      <w:r>
+        <w:rPr>
+          <w:rtl w:val="0"/>
+        </w:rPr>
+      </w:r>
+    </w:p>
+    <w:p>
+      <w:pPr>
+        <w:rPr>
+          <w:b w:val="1"/>
+        </w:rPr>
+      </w:pPr>
+      <w:r>
+        <w:rPr>
+          <w:b w:val="1"/>
+          <w:rtl w:val="0"/>
+        </w:rPr>
+        <w:t xml:space="preserve">That’s definitely better. Could I bother you after the course</w:t>
+      </w:r>
+    </w:p>
+    <w:p>
+      <w:pPr>
+        <w:rPr>
+          <w:b w:val="1"/>
+        </w:rPr>
+      </w:pPr>
+      <w:r>
+        <w:rPr>
+          <w:rtl w:val="0"/>
+        </w:rPr>
+      </w:r>
+    </w:p>
+    <w:p>
+      <w:pPr>
+        <w:rPr/>
+      </w:pPr>
+      <w:r>
+        <w:rPr>
+          <w:rtl w:val="0"/>
+        </w:rPr>
+        <w:t xml:space="preserve">Later on this week ok?</w:t>
+      </w:r>
+    </w:p>
+    <w:p>
+      <w:pPr>
+        <w:rPr>
+          <w:b w:val="1"/>
+        </w:rPr>
+      </w:pPr>
+      <w:r>
+        <w:rPr>
+          <w:b w:val="1"/>
+          <w:rtl w:val="0"/>
+        </w:rPr>
+        <w:t xml:space="preserve">Thanks! :D</w:t>
+      </w:r>
+    </w:p>
+    <w:p>
+      <w:pPr>
+        <w:rPr/>
+      </w:pPr>
+      <w:r>
+        <w:rPr>
+          <w:rtl w:val="0"/>
+        </w:rPr>
+        <w:t xml:space="preserve">Let’s see if i can help :-)</w:t>
+      </w:r>
+    </w:p>
+    <w:p>
+      <w:pPr>
+        <w:rPr/>
+      </w:pPr>
+      <w:r>
+        <w:rPr>
+          <w:rtl w:val="0"/>
+        </w:rPr>
+      </w:r>
+    </w:p>
+    <w:p>
+      <w:pPr>
+        <w:rPr>
+          <w:b w:val="1"/>
+        </w:rPr>
+      </w:pPr>
+      <w:r>
+        <w:rPr>
+          <w:rtl w:val="0"/>
+        </w:rPr>
+      </w:r>
+    </w:p>
+    <w:p>
+      <w:pPr>
+        <w:rPr/>
+      </w:pPr>
+      <w:r>
+        <w:rPr>
+          <w:rtl w:val="0"/>
+        </w:rPr>
+      </w:r>
+    </w:p>
+    <w:p>
+      <w:pPr>
+        <w:rPr>
+          <w:b w:val="1"/>
+        </w:rPr>
+      </w:pPr>
+      <w:r>
+        <w:rPr>
+          <w:b w:val="1"/>
+          <w:rtl w:val="0"/>
+        </w:rPr>
+        <w:t xml:space="preserve">Q: Can R2 or MSE indicate some confidence interval for Beta? If we do the regression to measure some kind of physical property.</w:t>
+      </w:r>
+    </w:p>
+    <w:p>
+      <w:pPr>
+        <w:rPr>
+          <w:b w:val="1"/>
+        </w:rPr>
+      </w:pPr>
+      <w:r>
+        <w:rPr>
+          <w:rtl w:val="0"/>
+        </w:rPr>
+      </w:r>
+    </w:p>
+    <w:p>
+      <w:pPr>
+        <w:rPr/>
+      </w:pPr>
+      <w:r>
+        <w:rPr>
+          <w:rtl w:val="0"/>
+        </w:rPr>
+        <w:t xml:space="preserve">It is possible to get confidence interval for beta</w:t>
+      </w:r>
+      <w:r>
+        <w:rPr>
+          <w:b w:val="1"/>
+          <w:rtl w:val="0"/>
+        </w:rPr>
+        <w:t xml:space="preserve"> PROVIDED THE ERRORS ARE (nearly) NORMALLY DISTRIBUTED . </w:t>
+      </w:r>
+      <w:r>
+        <w:rPr>
+          <w:rtl w:val="0"/>
+        </w:rPr>
+        <w:t xml:space="preserve">These rely on the same theory as the t-test and are reported by statsmodels (which we will demonstrate).</w:t>
+      </w:r>
+    </w:p>
+    <w:p>
+      <w:pPr>
+        <w:rPr/>
+      </w:pPr>
+      <w:r>
+        <w:rPr>
+          <w:rtl w:val="0"/>
+        </w:rPr>
+      </w:r>
+    </w:p>
+    <w:p>
+      <w:pPr>
+        <w:rPr>
+          <w:b w:val="1"/>
+        </w:rPr>
+      </w:pPr>
+      <w:r>
+        <w:rPr>
+          <w:b w:val="1"/>
+          <w:rtl w:val="0"/>
+        </w:rPr>
+        <w:t xml:space="preserve">Q: Does a low p-value in the least-likelihood ratio test mean that the model is ‘worth it’? Or just significantly different?</w:t>
+      </w:r>
+    </w:p>
+    <w:p>
+      <w:pPr>
+        <w:rPr>
+          <w:b w:val="1"/>
+        </w:rPr>
+      </w:pPr>
+      <w:r>
+        <w:rPr>
+          <w:rtl w:val="0"/>
+        </w:rPr>
+      </w:r>
+    </w:p>
+    <w:p>
+      <w:pPr>
+        <w:rPr/>
+      </w:pPr>
+      <w:r>
+        <w:rPr>
+          <w:rtl w:val="0"/>
+        </w:rPr>
+        <w:t xml:space="preserve">A : Significantly different. Generally it is linked to being also worth it, in the sense that the new co-variable significantly improves how we explain the model, but I would refer you to the discussion we had earlier between statistical significance and biological significance.</w:t>
+      </w:r>
+    </w:p>
+    <w:p>
+      <w:pPr>
+        <w:rPr/>
+      </w:pPr>
+      <w:r>
+        <w:rPr>
+          <w:rtl w:val="0"/>
+        </w:rPr>
+        <w:t xml:space="preserve">(for instance, adding a covariable might significantly explain 2% more of the variable of interest, but is 2% interesting in the context of your question of interest ?)</w:t>
+      </w:r>
+    </w:p>
+    <w:p>
+      <w:pPr>
+        <w:rPr/>
+      </w:pPr>
       <w:r>
         <w:rPr>
           <w:rtl w:val="0"/>
@@ -3586,8 +5951,350 @@
       </w:rPr>
     </w:lvl>
   </w:abstractNum>
+  <w:abstractNum w:abstractNumId="2">
+    <w:lvl w:ilvl="0">
+      <w:start w:val="1"/>
+      <w:numFmt w:val="decimal"/>
+      <w:lvlText w:val="%1."/>
+      <w:lvlJc w:val="left"/>
+      <w:pPr>
+        <w:ind w:left="720" w:hanging="360"/>
+      </w:pPr>
+      <w:rPr>
+        <w:rFonts w:ascii="Arial" w:cs="Arial" w:eastAsia="Arial" w:hAnsi="Arial"/>
+        <w:sz w:val="21"/>
+        <w:szCs w:val="21"/>
+        <w:u w:val="none"/>
+      </w:rPr>
+    </w:lvl>
+    <w:lvl w:ilvl="1">
+      <w:start w:val="1"/>
+      <w:numFmt w:val="lowerLetter"/>
+      <w:lvlText w:val="%2."/>
+      <w:lvlJc w:val="left"/>
+      <w:pPr>
+        <w:ind w:left="1440" w:hanging="360"/>
+      </w:pPr>
+      <w:rPr>
+        <w:u w:val="none"/>
+      </w:rPr>
+    </w:lvl>
+    <w:lvl w:ilvl="2">
+      <w:start w:val="1"/>
+      <w:numFmt w:val="lowerRoman"/>
+      <w:lvlText w:val="%3."/>
+      <w:lvlJc w:val="left"/>
+      <w:pPr>
+        <w:ind w:left="2160" w:hanging="360"/>
+      </w:pPr>
+      <w:rPr>
+        <w:u w:val="none"/>
+      </w:rPr>
+    </w:lvl>
+    <w:lvl w:ilvl="3">
+      <w:start w:val="1"/>
+      <w:numFmt w:val="decimal"/>
+      <w:lvlText w:val="%4."/>
+      <w:lvlJc w:val="left"/>
+      <w:pPr>
+        <w:ind w:left="2880" w:hanging="360"/>
+      </w:pPr>
+      <w:rPr>
+        <w:u w:val="none"/>
+      </w:rPr>
+    </w:lvl>
+    <w:lvl w:ilvl="4">
+      <w:start w:val="1"/>
+      <w:numFmt w:val="lowerLetter"/>
+      <w:lvlText w:val="%5."/>
+      <w:lvlJc w:val="left"/>
+      <w:pPr>
+        <w:ind w:left="3600" w:hanging="360"/>
+      </w:pPr>
+      <w:rPr>
+        <w:u w:val="none"/>
+      </w:rPr>
+    </w:lvl>
+    <w:lvl w:ilvl="5">
+      <w:start w:val="1"/>
+      <w:numFmt w:val="lowerRoman"/>
+      <w:lvlText w:val="%6."/>
+      <w:lvlJc w:val="left"/>
+      <w:pPr>
+        <w:ind w:left="4320" w:hanging="360"/>
+      </w:pPr>
+      <w:rPr>
+        <w:u w:val="none"/>
+      </w:rPr>
+    </w:lvl>
+    <w:lvl w:ilvl="6">
+      <w:start w:val="1"/>
+      <w:numFmt w:val="decimal"/>
+      <w:lvlText w:val="%7."/>
+      <w:lvlJc w:val="left"/>
+      <w:pPr>
+        <w:ind w:left="5040" w:hanging="360"/>
+      </w:pPr>
+      <w:rPr>
+        <w:u w:val="none"/>
+      </w:rPr>
+    </w:lvl>
+    <w:lvl w:ilvl="7">
+      <w:start w:val="1"/>
+      <w:numFmt w:val="lowerLetter"/>
+      <w:lvlText w:val="%8."/>
+      <w:lvlJc w:val="left"/>
+      <w:pPr>
+        <w:ind w:left="5760" w:hanging="360"/>
+      </w:pPr>
+      <w:rPr>
+        <w:u w:val="none"/>
+      </w:rPr>
+    </w:lvl>
+    <w:lvl w:ilvl="8">
+      <w:start w:val="1"/>
+      <w:numFmt w:val="lowerRoman"/>
+      <w:lvlText w:val="%9."/>
+      <w:lvlJc w:val="left"/>
+      <w:pPr>
+        <w:ind w:left="6480" w:hanging="360"/>
+      </w:pPr>
+      <w:rPr>
+        <w:u w:val="none"/>
+      </w:rPr>
+    </w:lvl>
+  </w:abstractNum>
+  <w:abstractNum w:abstractNumId="3">
+    <w:lvl w:ilvl="0">
+      <w:start w:val="1"/>
+      <w:numFmt w:val="bullet"/>
+      <w:lvlText w:val="●"/>
+      <w:lvlJc w:val="left"/>
+      <w:pPr>
+        <w:ind w:left="720" w:hanging="360"/>
+      </w:pPr>
+      <w:rPr>
+        <w:u w:val="none"/>
+      </w:rPr>
+    </w:lvl>
+    <w:lvl w:ilvl="1">
+      <w:start w:val="1"/>
+      <w:numFmt w:val="bullet"/>
+      <w:lvlText w:val="○"/>
+      <w:lvlJc w:val="left"/>
+      <w:pPr>
+        <w:ind w:left="1440" w:hanging="360"/>
+      </w:pPr>
+      <w:rPr>
+        <w:u w:val="none"/>
+      </w:rPr>
+    </w:lvl>
+    <w:lvl w:ilvl="2">
+      <w:start w:val="1"/>
+      <w:numFmt w:val="bullet"/>
+      <w:lvlText w:val="■"/>
+      <w:lvlJc w:val="left"/>
+      <w:pPr>
+        <w:ind w:left="2160" w:hanging="360"/>
+      </w:pPr>
+      <w:rPr>
+        <w:u w:val="none"/>
+      </w:rPr>
+    </w:lvl>
+    <w:lvl w:ilvl="3">
+      <w:start w:val="1"/>
+      <w:numFmt w:val="bullet"/>
+      <w:lvlText w:val="●"/>
+      <w:lvlJc w:val="left"/>
+      <w:pPr>
+        <w:ind w:left="2880" w:hanging="360"/>
+      </w:pPr>
+      <w:rPr>
+        <w:u w:val="none"/>
+      </w:rPr>
+    </w:lvl>
+    <w:lvl w:ilvl="4">
+      <w:start w:val="1"/>
+      <w:numFmt w:val="bullet"/>
+      <w:lvlText w:val="○"/>
+      <w:lvlJc w:val="left"/>
+      <w:pPr>
+        <w:ind w:left="3600" w:hanging="360"/>
+      </w:pPr>
+      <w:rPr>
+        <w:u w:val="none"/>
+      </w:rPr>
+    </w:lvl>
+    <w:lvl w:ilvl="5">
+      <w:start w:val="1"/>
+      <w:numFmt w:val="bullet"/>
+      <w:lvlText w:val="■"/>
+      <w:lvlJc w:val="left"/>
+      <w:pPr>
+        <w:ind w:left="4320" w:hanging="360"/>
+      </w:pPr>
+      <w:rPr>
+        <w:u w:val="none"/>
+      </w:rPr>
+    </w:lvl>
+    <w:lvl w:ilvl="6">
+      <w:start w:val="1"/>
+      <w:numFmt w:val="bullet"/>
+      <w:lvlText w:val="●"/>
+      <w:lvlJc w:val="left"/>
+      <w:pPr>
+        <w:ind w:left="5040" w:hanging="360"/>
+      </w:pPr>
+      <w:rPr>
+        <w:u w:val="none"/>
+      </w:rPr>
+    </w:lvl>
+    <w:lvl w:ilvl="7">
+      <w:start w:val="1"/>
+      <w:numFmt w:val="bullet"/>
+      <w:lvlText w:val="○"/>
+      <w:lvlJc w:val="left"/>
+      <w:pPr>
+        <w:ind w:left="5760" w:hanging="360"/>
+      </w:pPr>
+      <w:rPr>
+        <w:u w:val="none"/>
+      </w:rPr>
+    </w:lvl>
+    <w:lvl w:ilvl="8">
+      <w:start w:val="1"/>
+      <w:numFmt w:val="bullet"/>
+      <w:lvlText w:val="■"/>
+      <w:lvlJc w:val="left"/>
+      <w:pPr>
+        <w:ind w:left="6480" w:hanging="360"/>
+      </w:pPr>
+      <w:rPr>
+        <w:u w:val="none"/>
+      </w:rPr>
+    </w:lvl>
+  </w:abstractNum>
+  <w:abstractNum w:abstractNumId="4">
+    <w:lvl w:ilvl="0">
+      <w:start w:val="1"/>
+      <w:numFmt w:val="lowerLetter"/>
+      <w:lvlText w:val="%1."/>
+      <w:lvlJc w:val="left"/>
+      <w:pPr>
+        <w:ind w:left="720" w:hanging="360"/>
+      </w:pPr>
+      <w:rPr>
+        <w:u w:val="none"/>
+      </w:rPr>
+    </w:lvl>
+    <w:lvl w:ilvl="1">
+      <w:start w:val="1"/>
+      <w:numFmt w:val="lowerRoman"/>
+      <w:lvlText w:val="%2."/>
+      <w:lvlJc w:val="right"/>
+      <w:pPr>
+        <w:ind w:left="1440" w:hanging="360"/>
+      </w:pPr>
+      <w:rPr>
+        <w:u w:val="none"/>
+      </w:rPr>
+    </w:lvl>
+    <w:lvl w:ilvl="2">
+      <w:start w:val="1"/>
+      <w:numFmt w:val="decimal"/>
+      <w:lvlText w:val="%3."/>
+      <w:lvlJc w:val="left"/>
+      <w:pPr>
+        <w:ind w:left="2160" w:hanging="360"/>
+      </w:pPr>
+      <w:rPr>
+        <w:u w:val="none"/>
+      </w:rPr>
+    </w:lvl>
+    <w:lvl w:ilvl="3">
+      <w:start w:val="1"/>
+      <w:numFmt w:val="lowerLetter"/>
+      <w:lvlText w:val="%4."/>
+      <w:lvlJc w:val="left"/>
+      <w:pPr>
+        <w:ind w:left="2880" w:hanging="360"/>
+      </w:pPr>
+      <w:rPr>
+        <w:u w:val="none"/>
+      </w:rPr>
+    </w:lvl>
+    <w:lvl w:ilvl="4">
+      <w:start w:val="1"/>
+      <w:numFmt w:val="lowerRoman"/>
+      <w:lvlText w:val="%5."/>
+      <w:lvlJc w:val="right"/>
+      <w:pPr>
+        <w:ind w:left="3600" w:hanging="360"/>
+      </w:pPr>
+      <w:rPr>
+        <w:u w:val="none"/>
+      </w:rPr>
+    </w:lvl>
+    <w:lvl w:ilvl="5">
+      <w:start w:val="1"/>
+      <w:numFmt w:val="decimal"/>
+      <w:lvlText w:val="%6."/>
+      <w:lvlJc w:val="left"/>
+      <w:pPr>
+        <w:ind w:left="4320" w:hanging="360"/>
+      </w:pPr>
+      <w:rPr>
+        <w:u w:val="none"/>
+      </w:rPr>
+    </w:lvl>
+    <w:lvl w:ilvl="6">
+      <w:start w:val="1"/>
+      <w:numFmt w:val="lowerLetter"/>
+      <w:lvlText w:val="%7."/>
+      <w:lvlJc w:val="left"/>
+      <w:pPr>
+        <w:ind w:left="5040" w:hanging="360"/>
+      </w:pPr>
+      <w:rPr>
+        <w:u w:val="none"/>
+      </w:rPr>
+    </w:lvl>
+    <w:lvl w:ilvl="7">
+      <w:start w:val="1"/>
+      <w:numFmt w:val="lowerRoman"/>
+      <w:lvlText w:val="%8."/>
+      <w:lvlJc w:val="right"/>
+      <w:pPr>
+        <w:ind w:left="5760" w:hanging="360"/>
+      </w:pPr>
+      <w:rPr>
+        <w:u w:val="none"/>
+      </w:rPr>
+    </w:lvl>
+    <w:lvl w:ilvl="8">
+      <w:start w:val="1"/>
+      <w:numFmt w:val="decimal"/>
+      <w:lvlText w:val="%9."/>
+      <w:lvlJc w:val="left"/>
+      <w:pPr>
+        <w:ind w:left="6480" w:hanging="360"/>
+      </w:pPr>
+      <w:rPr>
+        <w:u w:val="none"/>
+      </w:rPr>
+    </w:lvl>
+  </w:abstractNum>
   <w:num w:numId="1">
     <w:abstractNumId w:val="1"/>
+  </w:num>
+  <w:num w:numId="2">
+    <w:abstractNumId w:val="2"/>
+  </w:num>
+  <w:num w:numId="3">
+    <w:abstractNumId w:val="3"/>
+  </w:num>
+  <w:num w:numId="4">
+    <w:abstractNumId w:val="4"/>
   </w:num>
 </w:numbering>
 </file>
